--- a/berkas sidang/Tanda Terima Bukti Pengiriman Artikel.docx
+++ b/berkas sidang/Tanda Terima Bukti Pengiriman Artikel.docx
@@ -704,6 +704,14 @@
               </w:rPr>
               <w:t xml:space="preserve"> </w:t>
             </w:r>
+            <w:r>
+              <w:rPr>
+                <w:rFonts w:ascii="Times New Roman" w:hAnsi="Times New Roman" w:cs="Times New Roman"/>
+                <w:b/>
+                <w:bCs/>
+              </w:rPr>
+              <w:t>JOIV International Journal On Informatics Visualization</w:t>
+            </w:r>
           </w:p>
           <w:p>
             <w:pPr>
@@ -735,6 +743,14 @@
                 <w:bCs/>
               </w:rPr>
               <w:t xml:space="preserve"> Artikel :</w:t>
+            </w:r>
+            <w:r>
+              <w:rPr>
+                <w:rFonts w:ascii="Times New Roman" w:hAnsi="Times New Roman" w:cs="Times New Roman"/>
+                <w:b/>
+                <w:bCs/>
+              </w:rPr>
+              <w:t xml:space="preserve"> 2317</w:t>
             </w:r>
           </w:p>
         </w:tc>
@@ -929,7 +945,25 @@
                 <w:b/>
                 <w:bCs/>
               </w:rPr>
-              <w:t>NAMA</w:t>
+              <w:t xml:space="preserve">Ir. Wildan Suharso, </w:t>
+            </w:r>
+            <w:proofErr w:type="gramStart"/>
+            <w:r>
+              <w:rPr>
+                <w:rFonts w:ascii="Times New Roman" w:hAnsi="Times New Roman" w:cs="Times New Roman"/>
+                <w:b/>
+                <w:bCs/>
+              </w:rPr>
+              <w:t>S.Kom</w:t>
+            </w:r>
+            <w:proofErr w:type="gramEnd"/>
+            <w:r>
+              <w:rPr>
+                <w:rFonts w:ascii="Times New Roman" w:hAnsi="Times New Roman" w:cs="Times New Roman"/>
+                <w:b/>
+                <w:bCs/>
+              </w:rPr>
+              <w:t>, M.Kom</w:t>
             </w:r>
           </w:p>
         </w:tc>
@@ -993,6 +1027,14 @@
                 <w:bCs/>
               </w:rPr>
               <w:t>NIP:</w:t>
+            </w:r>
+            <w:r>
+              <w:rPr>
+                <w:rFonts w:ascii="Times New Roman" w:hAnsi="Times New Roman" w:cs="Times New Roman"/>
+                <w:b/>
+                <w:bCs/>
+              </w:rPr>
+              <w:t xml:space="preserve"> 108.1703.0596</w:t>
             </w:r>
           </w:p>
         </w:tc>
@@ -1269,38 +1311,15 @@
             <w:pPr>
               <w:rPr>
                 <w:rFonts w:ascii="Times New Roman" w:hAnsi="Times New Roman" w:cs="Times New Roman"/>
-              </w:rPr>
-            </w:pPr>
-            <w:r>
-              <w:rPr>
-                <w:rFonts w:ascii="Times New Roman" w:hAnsi="Times New Roman" w:cs="Times New Roman"/>
-              </w:rPr>
-              <w:t xml:space="preserve">……………………………………… </w:t>
-            </w:r>
-            <w:r>
-              <w:rPr>
-                <w:rFonts w:ascii="Times New Roman" w:hAnsi="Times New Roman" w:cs="Times New Roman"/>
-                <w:b/>
-                <w:bCs/>
-                <w:color w:val="014FC3"/>
-              </w:rPr>
-              <w:t>.</w:t>
-            </w:r>
-            <w:r>
-              <w:rPr>
-                <w:rFonts w:ascii="Times New Roman" w:hAnsi="Times New Roman" w:cs="Times New Roman"/>
-              </w:rPr>
-              <w:t xml:space="preserve"> </w:t>
-            </w:r>
-            <w:r>
-              <w:rPr>
-                <w:rFonts w:ascii="Times New Roman" w:eastAsia="Calibri" w:hAnsi="Times New Roman" w:cs="Times New Roman"/>
-                <w:b/>
-                <w:bCs/>
-                <w:highlight w:val="red"/>
-                <w:lang w:bidi="ar"/>
-              </w:rPr>
-              <w:t>Di kalimat mana pernyataan ini, harap tunjukkan dengan Bagian ... paragraf ... baris ... sebagai contoh dalam komentar nomor satu.</w:t>
+                <w:b/>
+              </w:rPr>
+            </w:pPr>
+            <w:r>
+              <w:rPr>
+                <w:rFonts w:ascii="Times New Roman" w:hAnsi="Times New Roman" w:cs="Times New Roman"/>
+                <w:b/>
+              </w:rPr>
+              <w:t>Bencana adalah peristiwa atau rangkaian peristiwa yang mengancam dan mengganggu kehidupan dan penghidupan masyarakat yang disebabkan, baik oleh faktor alam dan/atau faktor nonalam maupun faktor manusia sehingga mengakibatkan timbulnya korban jiwa manusia, kerusakan lingkungan, kerugian harta benda, dan dampak psikologis. Prediksi akan datangnya bencana tidak tahu kapan pastinya. Diperlukannya edukasi terkait bencana sangatlah penting untuk mengantisipasi akan datangnya sebuah bencana, agar bisa mengurangi resiko dari dampak sebuah bencana. Banyak lembaga filantropi berbondong-bondong untuk saling membantu, termasuk membatu mengedukasi masyarakat terkait bencana. Seperti halnya lembaga Mahasiswa Relawan Siaga Bencana (MAHARESIGANA) yang sering melakukan edukasi kepada masyarakat terkait bencana. Dengan kemajuan teknologi saat ini berbagai macam platform bisa digunakan untuk media pembelajaran. Oleh karena itu dalam penelitian ini akan membantu lembaga filantropi Maharesigana untuk membuat sistem edukasi kebencanaan berbasis website. Dalam pengembangannya nanti peneliti menggunakan metode prototyping dan juga untuk pengujiannya akan menggunakan dua metode yaitu Black Box Testing dan User Acceptance Test (UAT).</w:t>
             </w:r>
           </w:p>
         </w:tc>
@@ -1365,38 +1384,79 @@
             <w:pPr>
               <w:rPr>
                 <w:rFonts w:ascii="Times New Roman" w:hAnsi="Times New Roman" w:cs="Times New Roman"/>
-              </w:rPr>
-            </w:pPr>
-            <w:r>
-              <w:rPr>
-                <w:rFonts w:ascii="Times New Roman" w:hAnsi="Times New Roman" w:cs="Times New Roman"/>
-              </w:rPr>
-              <w:t>………………………………………</w:t>
-            </w:r>
-            <w:r>
-              <w:rPr>
-                <w:rFonts w:ascii="Times New Roman" w:hAnsi="Times New Roman" w:cs="Times New Roman"/>
-                <w:b/>
-                <w:bCs/>
-                <w:color w:val="014FC3"/>
-              </w:rPr>
-              <w:t>.</w:t>
-            </w:r>
-            <w:r>
-              <w:rPr>
-                <w:rFonts w:ascii="Times New Roman" w:hAnsi="Times New Roman" w:cs="Times New Roman"/>
-              </w:rPr>
-              <w:t xml:space="preserve"> </w:t>
-            </w:r>
-            <w:r>
-              <w:rPr>
-                <w:rFonts w:ascii="Times New Roman" w:eastAsia="Calibri" w:hAnsi="Times New Roman" w:cs="Times New Roman"/>
-                <w:b/>
-                <w:bCs/>
-                <w:highlight w:val="red"/>
-                <w:lang w:bidi="ar"/>
-              </w:rPr>
-              <w:t>Di kalimat mana pernyataan ini, harap tunjukkan dengan Bagian ... paragraf ... baris ... sebagai contoh dalam komentar nomor satu.</w:t>
+                <w:b/>
+                <w:bCs/>
+              </w:rPr>
+            </w:pPr>
+            <w:r>
+              <w:rPr>
+                <w:rFonts w:ascii="Times New Roman" w:hAnsi="Times New Roman" w:cs="Times New Roman"/>
+                <w:b/>
+                <w:bCs/>
+              </w:rPr>
+              <w:t xml:space="preserve">Pembaca harus membaca artikel ini karena, saya ingin menunjukkan kepada para pembaca bagaimana proses pengembangan aplikasi jika dilakukan dengan menggunakan metode </w:t>
+            </w:r>
+            <w:r>
+              <w:rPr>
+                <w:rFonts w:ascii="Times New Roman" w:hAnsi="Times New Roman" w:cs="Times New Roman"/>
+                <w:b/>
+                <w:bCs/>
+                <w:i/>
+                <w:iCs/>
+              </w:rPr>
+              <w:t>prototype</w:t>
+            </w:r>
+            <w:r>
+              <w:rPr>
+                <w:rFonts w:ascii="Times New Roman" w:hAnsi="Times New Roman" w:cs="Times New Roman"/>
+                <w:b/>
+                <w:bCs/>
+              </w:rPr>
+              <w:t xml:space="preserve"> dan juga untuk pengujiannya mengg</w:t>
+            </w:r>
+            <w:r>
+              <w:rPr>
+                <w:rFonts w:ascii="Times New Roman" w:hAnsi="Times New Roman" w:cs="Times New Roman"/>
+                <w:b/>
+                <w:bCs/>
+              </w:rPr>
+              <w:t xml:space="preserve">unakan </w:t>
+            </w:r>
+            <w:r>
+              <w:rPr>
+                <w:rFonts w:ascii="Times New Roman" w:hAnsi="Times New Roman" w:cs="Times New Roman"/>
+                <w:b/>
+                <w:bCs/>
+                <w:i/>
+                <w:iCs/>
+              </w:rPr>
+              <w:t xml:space="preserve">Black Box Testing </w:t>
+            </w:r>
+            <w:r>
+              <w:rPr>
+                <w:rFonts w:ascii="Times New Roman" w:hAnsi="Times New Roman" w:cs="Times New Roman"/>
+                <w:b/>
+                <w:bCs/>
+              </w:rPr>
+              <w:t xml:space="preserve">dan juga </w:t>
+            </w:r>
+            <w:r>
+              <w:rPr>
+                <w:rFonts w:ascii="Times New Roman" w:hAnsi="Times New Roman" w:cs="Times New Roman"/>
+                <w:b/>
+                <w:bCs/>
+                <w:i/>
+                <w:iCs/>
+              </w:rPr>
+              <w:t xml:space="preserve">User Acceptance Test </w:t>
+            </w:r>
+            <w:r>
+              <w:rPr>
+                <w:rFonts w:ascii="Times New Roman" w:hAnsi="Times New Roman" w:cs="Times New Roman"/>
+                <w:b/>
+                <w:bCs/>
+              </w:rPr>
+              <w:t>(UAT)</w:t>
             </w:r>
           </w:p>
         </w:tc>
@@ -1459,40 +1519,44 @@
           </w:p>
           <w:p>
             <w:pPr>
-              <w:rPr>
-                <w:rFonts w:ascii="Times New Roman" w:hAnsi="Times New Roman" w:cs="Times New Roman"/>
-              </w:rPr>
-            </w:pPr>
-            <w:r>
-              <w:rPr>
-                <w:rFonts w:ascii="Times New Roman" w:hAnsi="Times New Roman" w:cs="Times New Roman"/>
-              </w:rPr>
-              <w:t>………………………………………</w:t>
-            </w:r>
-            <w:r>
-              <w:rPr>
-                <w:rFonts w:ascii="Times New Roman" w:hAnsi="Times New Roman" w:cs="Times New Roman"/>
-                <w:b/>
-                <w:bCs/>
-                <w:color w:val="014FC3"/>
-              </w:rPr>
-              <w:t>.</w:t>
-            </w:r>
-            <w:r>
-              <w:rPr>
-                <w:rFonts w:ascii="Times New Roman" w:hAnsi="Times New Roman" w:cs="Times New Roman"/>
-              </w:rPr>
-              <w:t xml:space="preserve"> </w:t>
-            </w:r>
-            <w:r>
-              <w:rPr>
-                <w:rFonts w:ascii="Times New Roman" w:eastAsia="Calibri" w:hAnsi="Times New Roman" w:cs="Times New Roman"/>
-                <w:b/>
-                <w:bCs/>
-                <w:highlight w:val="red"/>
-                <w:lang w:bidi="ar"/>
-              </w:rPr>
-              <w:t>Di kalimat mana pernyataan ini, harap tunjukkan dengan Bagian ... paragraf ... baris ... sebagai contoh dalam komentar nomor satu.</w:t>
+              <w:pStyle w:val="ListParagraph"/>
+              <w:numPr>
+                <w:ilvl w:val="0"/>
+                <w:numId w:val="6"/>
+              </w:numPr>
+              <w:rPr>
+                <w:rFonts w:ascii="Times New Roman" w:hAnsi="Times New Roman" w:cs="Times New Roman"/>
+                <w:b/>
+                <w:bCs/>
+              </w:rPr>
+            </w:pPr>
+            <w:r>
+              <w:rPr>
+                <w:rFonts w:ascii="Times New Roman" w:hAnsi="Times New Roman" w:cs="Times New Roman"/>
+                <w:b/>
+                <w:bCs/>
+              </w:rPr>
+              <w:t xml:space="preserve">Pengembangan sistem </w:t>
+            </w:r>
+          </w:p>
+          <w:p>
+            <w:pPr>
+              <w:pStyle w:val="ListParagraph"/>
+              <w:numPr>
+                <w:ilvl w:val="0"/>
+                <w:numId w:val="6"/>
+              </w:numPr>
+              <w:rPr>
+                <w:rFonts w:ascii="Times New Roman" w:hAnsi="Times New Roman" w:cs="Times New Roman"/>
+              </w:rPr>
+            </w:pPr>
+            <w:r>
+              <w:rPr>
+                <w:rFonts w:ascii="Times New Roman" w:hAnsi="Times New Roman" w:cs="Times New Roman"/>
+                <w:b/>
+                <w:bCs/>
+              </w:rPr>
+              <w:t>Percobaan penggunaan metode untuk pengembangan dan pengujian sistem</w:t>
             </w:r>
           </w:p>
         </w:tc>
@@ -1557,13 +1621,17 @@
             <w:pPr>
               <w:rPr>
                 <w:rFonts w:ascii="Times New Roman" w:hAnsi="Times New Roman" w:cs="Times New Roman"/>
-              </w:rPr>
-            </w:pPr>
-            <w:r>
-              <w:rPr>
-                <w:rFonts w:ascii="Times New Roman" w:hAnsi="Times New Roman" w:cs="Times New Roman"/>
-              </w:rPr>
-              <w:t>………………………………………</w:t>
+                <w:b/>
+                <w:bCs/>
+              </w:rPr>
+            </w:pPr>
+            <w:r>
+              <w:rPr>
+                <w:rFonts w:ascii="Times New Roman" w:hAnsi="Times New Roman" w:cs="Times New Roman"/>
+                <w:b/>
+                <w:bCs/>
+              </w:rPr>
+              <w:t>Ada beberapa referensi yang saya gunakan dalam artikel ini.</w:t>
             </w:r>
           </w:p>
           <w:p>
@@ -1581,21 +1649,67 @@
           </w:p>
           <w:p>
             <w:pPr>
-              <w:rPr>
-                <w:rFonts w:ascii="Times New Roman" w:hAnsi="Times New Roman" w:cs="Times New Roman"/>
-              </w:rPr>
-            </w:pPr>
-            <w:r>
-              <w:rPr>
-                <w:rFonts w:ascii="Times New Roman" w:hAnsi="Times New Roman" w:cs="Times New Roman"/>
-              </w:rPr>
+              <w:jc w:val="both"/>
+              <w:rPr>
+                <w:rFonts w:ascii="Times New Roman" w:hAnsi="Times New Roman" w:cs="Times New Roman"/>
+                <w:b/>
+                <w:bCs/>
+              </w:rPr>
+            </w:pPr>
+            <w:r>
+              <w:rPr>
+                <w:rFonts w:ascii="Times New Roman" w:hAnsi="Times New Roman" w:cs="Times New Roman"/>
+              </w:rPr>
+              <w:lastRenderedPageBreak/>
               <w:t>[1]</w:t>
             </w:r>
-          </w:p>
-          <w:p>
-            <w:pPr>
-              <w:rPr>
-                <w:rFonts w:ascii="Times New Roman" w:hAnsi="Times New Roman" w:cs="Times New Roman"/>
+            <w:r>
+              <w:t xml:space="preserve"> </w:t>
+            </w:r>
+            <w:r>
+              <w:rPr>
+                <w:rFonts w:ascii="Times New Roman" w:hAnsi="Times New Roman" w:cs="Times New Roman"/>
+                <w:b/>
+                <w:bCs/>
+              </w:rPr>
+              <w:t>W. Nugraha and M. Syarif, “Penerapan Metode Prototype Dalam Perancangan Sistem Informasi Penghitungan Volume Dan Cost Penjualan Minuman Berbasis Website,” JUSIM J. Sist. Inf. Musirawas, vol. 3, no. 2, pp. 94–101, Dec. 2018, doi: 10.32767/</w:t>
+            </w:r>
+            <w:proofErr w:type="gramStart"/>
+            <w:r>
+              <w:rPr>
+                <w:rFonts w:ascii="Times New Roman" w:hAnsi="Times New Roman" w:cs="Times New Roman"/>
+                <w:b/>
+                <w:bCs/>
+              </w:rPr>
+              <w:t>jusim.v</w:t>
+            </w:r>
+            <w:proofErr w:type="gramEnd"/>
+            <w:r>
+              <w:rPr>
+                <w:rFonts w:ascii="Times New Roman" w:hAnsi="Times New Roman" w:cs="Times New Roman"/>
+                <w:b/>
+                <w:bCs/>
+              </w:rPr>
+              <w:t>3i2.331.</w:t>
+            </w:r>
+          </w:p>
+          <w:p>
+            <w:pPr>
+              <w:jc w:val="both"/>
+              <w:rPr>
+                <w:rFonts w:ascii="Times New Roman" w:hAnsi="Times New Roman" w:cs="Times New Roman"/>
+                <w:b/>
+                <w:bCs/>
+              </w:rPr>
+            </w:pPr>
+          </w:p>
+          <w:p>
+            <w:pPr>
+              <w:jc w:val="both"/>
+              <w:rPr>
+                <w:rFonts w:ascii="Times New Roman" w:hAnsi="Times New Roman" w:cs="Times New Roman"/>
+                <w:b/>
+                <w:bCs/>
               </w:rPr>
             </w:pPr>
             <w:r>
@@ -1604,11 +1718,53 @@
               </w:rPr>
               <w:t>[2]</w:t>
             </w:r>
-          </w:p>
-          <w:p>
-            <w:pPr>
-              <w:rPr>
-                <w:rFonts w:ascii="Times New Roman" w:hAnsi="Times New Roman" w:cs="Times New Roman"/>
+            <w:r>
+              <w:t xml:space="preserve"> </w:t>
+            </w:r>
+            <w:r>
+              <w:rPr>
+                <w:rFonts w:ascii="Times New Roman" w:hAnsi="Times New Roman" w:cs="Times New Roman"/>
+                <w:b/>
+                <w:bCs/>
+              </w:rPr>
+              <w:t xml:space="preserve">I. Wahyudi </w:t>
+            </w:r>
+            <w:proofErr w:type="gramStart"/>
+            <w:r>
+              <w:rPr>
+                <w:rFonts w:ascii="Times New Roman" w:hAnsi="Times New Roman" w:cs="Times New Roman"/>
+                <w:b/>
+                <w:bCs/>
+              </w:rPr>
+              <w:t>And</w:t>
+            </w:r>
+            <w:proofErr w:type="gramEnd"/>
+            <w:r>
+              <w:rPr>
+                <w:rFonts w:ascii="Times New Roman" w:hAnsi="Times New Roman" w:cs="Times New Roman"/>
+                <w:b/>
+                <w:bCs/>
+              </w:rPr>
+              <w:t xml:space="preserve"> F. Alameka, ‘Analisis Blackbox Testing Dan User Acceptance Testing Terhadap Sistem Informasi Solusimedsosku’, Vol. 04, No. 01, 2023.</w:t>
+            </w:r>
+          </w:p>
+          <w:p>
+            <w:pPr>
+              <w:jc w:val="both"/>
+              <w:rPr>
+                <w:rFonts w:ascii="Times New Roman" w:hAnsi="Times New Roman" w:cs="Times New Roman"/>
+                <w:b/>
+                <w:bCs/>
+              </w:rPr>
+            </w:pPr>
+          </w:p>
+          <w:p>
+            <w:pPr>
+              <w:jc w:val="both"/>
+              <w:rPr>
+                <w:rFonts w:ascii="Times New Roman" w:hAnsi="Times New Roman" w:cs="Times New Roman"/>
+                <w:b/>
+                <w:bCs/>
               </w:rPr>
             </w:pPr>
             <w:r>
@@ -1617,11 +1773,35 @@
               </w:rPr>
               <w:t>[3]</w:t>
             </w:r>
-          </w:p>
-          <w:p>
-            <w:pPr>
-              <w:rPr>
-                <w:rFonts w:ascii="Times New Roman" w:hAnsi="Times New Roman" w:cs="Times New Roman"/>
+            <w:r>
+              <w:t xml:space="preserve"> </w:t>
+            </w:r>
+            <w:r>
+              <w:rPr>
+                <w:rFonts w:ascii="Times New Roman" w:hAnsi="Times New Roman" w:cs="Times New Roman"/>
+                <w:b/>
+                <w:bCs/>
+              </w:rPr>
+              <w:t>A. Rohmadi And V. Yasin, ‘Desain Dan Penerapan Website Tata Kelola Percetakan Pada Cv Apicdesign Kreasindo Jakarta Dengan Metode Prototyping’, 2020.</w:t>
+            </w:r>
+          </w:p>
+          <w:p>
+            <w:pPr>
+              <w:jc w:val="both"/>
+              <w:rPr>
+                <w:rFonts w:ascii="Times New Roman" w:hAnsi="Times New Roman" w:cs="Times New Roman"/>
+                <w:b/>
+                <w:bCs/>
+              </w:rPr>
+            </w:pPr>
+          </w:p>
+          <w:p>
+            <w:pPr>
+              <w:jc w:val="both"/>
+              <w:rPr>
+                <w:rFonts w:ascii="Times New Roman" w:hAnsi="Times New Roman" w:cs="Times New Roman"/>
+                <w:b/>
+                <w:bCs/>
               </w:rPr>
             </w:pPr>
             <w:r>
@@ -1630,9 +1810,29 @@
               </w:rPr>
               <w:t>[4]</w:t>
             </w:r>
-          </w:p>
-          <w:p>
-            <w:pPr>
+            <w:r>
+              <w:t xml:space="preserve"> </w:t>
+            </w:r>
+            <w:r>
+              <w:rPr>
+                <w:rFonts w:ascii="Times New Roman" w:hAnsi="Times New Roman" w:cs="Times New Roman"/>
+                <w:b/>
+                <w:bCs/>
+              </w:rPr>
+              <w:t>T. S. Jaya, ‘Pengujian Aplikasi Dengan Metode Blackbox Testing Boundary Value Analysis (Studi Kasus: Kantor Digital Politeknik Negeri Lampung)’, J. Inform. J. Pengemb. It, Vol. 3, No. 1, Pp. 45–48, Jan. 2018, Doi: 10.30591/Jpit.V3i1.647.</w:t>
+            </w:r>
+          </w:p>
+          <w:p>
+            <w:pPr>
+              <w:jc w:val="both"/>
+              <w:rPr>
+                <w:rFonts w:ascii="Times New Roman" w:hAnsi="Times New Roman" w:cs="Times New Roman"/>
+              </w:rPr>
+            </w:pPr>
+          </w:p>
+          <w:p>
+            <w:pPr>
+              <w:jc w:val="both"/>
               <w:rPr>
                 <w:rFonts w:ascii="Times New Roman" w:hAnsi="Times New Roman" w:cs="Times New Roman"/>
               </w:rPr>
@@ -1642,6 +1842,17 @@
                 <w:rFonts w:ascii="Times New Roman" w:hAnsi="Times New Roman" w:cs="Times New Roman"/>
               </w:rPr>
               <w:t>[5]</w:t>
+            </w:r>
+            <w:r>
+              <w:t xml:space="preserve"> </w:t>
+            </w:r>
+            <w:r>
+              <w:rPr>
+                <w:rFonts w:ascii="Times New Roman" w:hAnsi="Times New Roman" w:cs="Times New Roman"/>
+                <w:b/>
+                <w:bCs/>
+              </w:rPr>
+              <w:t>W. W. Widiyanto, ‘Analisa Metodologi Pengembangan Sistem Dengan Perbandingan Model Perangkat Lunak Sistem Informasi Kepegawaian Menggunakan Waterfall Development Model, Model Prototype, Dan Model Rapid Application Development (Rad)’, Vol. 4, 2018.</w:t>
             </w:r>
           </w:p>
         </w:tc>
@@ -1663,6 +1874,7 @@
               <w:rPr>
                 <w:rFonts w:ascii="Times New Roman" w:hAnsi="Times New Roman" w:cs="Times New Roman"/>
               </w:rPr>
+              <w:lastRenderedPageBreak/>
               <w:t>Hasil dan Diskusi</w:t>
             </w:r>
           </w:p>
@@ -1728,38 +1940,35 @@
             <w:pPr>
               <w:rPr>
                 <w:rFonts w:ascii="Times New Roman" w:hAnsi="Times New Roman" w:cs="Times New Roman"/>
-              </w:rPr>
-            </w:pPr>
-            <w:r>
-              <w:rPr>
-                <w:rFonts w:ascii="Times New Roman" w:hAnsi="Times New Roman" w:cs="Times New Roman"/>
-              </w:rPr>
-              <w:t>………………………………………</w:t>
-            </w:r>
-            <w:r>
-              <w:rPr>
-                <w:rFonts w:ascii="Times New Roman" w:hAnsi="Times New Roman" w:cs="Times New Roman"/>
-                <w:b/>
-                <w:bCs/>
-                <w:color w:val="014FC3"/>
-              </w:rPr>
-              <w:t>.</w:t>
-            </w:r>
-            <w:r>
-              <w:rPr>
-                <w:rFonts w:ascii="Times New Roman" w:hAnsi="Times New Roman" w:cs="Times New Roman"/>
-              </w:rPr>
-              <w:t xml:space="preserve"> </w:t>
-            </w:r>
-            <w:r>
-              <w:rPr>
-                <w:rFonts w:ascii="Times New Roman" w:eastAsia="Calibri" w:hAnsi="Times New Roman" w:cs="Times New Roman"/>
-                <w:b/>
-                <w:bCs/>
-                <w:highlight w:val="red"/>
-                <w:lang w:bidi="ar"/>
-              </w:rPr>
-              <w:t>Di kalimat mana pernyataan ini, harap tunjukkan dengan Bagian ... paragraf ... baris ... sebagai contoh dalam komentar nomor satu.</w:t>
+                <w:b/>
+                <w:bCs/>
+              </w:rPr>
+            </w:pPr>
+            <w:r>
+              <w:rPr>
+                <w:rFonts w:ascii="Times New Roman" w:hAnsi="Times New Roman" w:cs="Times New Roman"/>
+                <w:b/>
+                <w:bCs/>
+              </w:rPr>
+              <w:t xml:space="preserve">Aplikasi edukasi kebencanaan berhasil dibuat dengan menggunakan pengembangan metode prototype. Dalam pengembangannya, sudah mengikuti masing-masing alur di setiap proses pengerjaannya dari perencanaan, pengumpulan kebutuhan, perancangan hingga pengujian. Dalam pengujian aplikasi dengan metode Black Box Testing dan UAT, pada Black Box Testing terdapat </w:t>
+            </w:r>
+            <w:proofErr w:type="gramStart"/>
+            <w:r>
+              <w:rPr>
+                <w:rFonts w:ascii="Times New Roman" w:hAnsi="Times New Roman" w:cs="Times New Roman"/>
+                <w:b/>
+                <w:bCs/>
+              </w:rPr>
+              <w:t>27 point</w:t>
+            </w:r>
+            <w:proofErr w:type="gramEnd"/>
+            <w:r>
+              <w:rPr>
+                <w:rFonts w:ascii="Times New Roman" w:hAnsi="Times New Roman" w:cs="Times New Roman"/>
+                <w:b/>
+                <w:bCs/>
+              </w:rPr>
+              <w:t xml:space="preserve"> dengan rata-rata mendapatkan hasil sukses seluruhnya begitu juga pada UAT dengan 17 point hasilnya telah diterima semua. Untuk kepemahaman terhadap edukasi kebencaan dapat dilakukan dengan fitur kuis pada sistem edukasi kebencanaan ini</w:t>
             </w:r>
           </w:p>
         </w:tc>
@@ -1797,8 +2006,15 @@
               <w:rPr>
                 <w:rFonts w:ascii="Times New Roman" w:hAnsi="Times New Roman" w:cs="Times New Roman"/>
               </w:rPr>
-              <w:t>Siapkan figur Anda dengan kualitas tinggi dan dibuat sendiri (bukan salin dan tempel dari pihak lain). Semua legenda, keterangan ... dalam gambar Anda HARUS dalam Bahasa Indonesia.</w:t>
-            </w:r>
+              <w:t>Siapkan figur Anda dengan kualitas tinggi dan dibuat sendiri (bukan salin dan tempel dari pihak lain). Semua legenda, keterangan dalam gambar Anda HARUS dalam Bahasa Indonesia.</w:t>
+            </w:r>
+          </w:p>
+          <w:p>
+            <w:pPr>
+              <w:rPr>
+                <w:rFonts w:ascii="Times New Roman" w:hAnsi="Times New Roman" w:cs="Times New Roman"/>
+              </w:rPr>
+            </w:pPr>
           </w:p>
           <w:p>
             <w:pPr>
@@ -1817,13 +2033,17 @@
             <w:pPr>
               <w:rPr>
                 <w:rFonts w:ascii="Times New Roman" w:hAnsi="Times New Roman" w:cs="Times New Roman"/>
-              </w:rPr>
-            </w:pPr>
-            <w:r>
-              <w:rPr>
-                <w:rFonts w:ascii="Times New Roman" w:hAnsi="Times New Roman" w:cs="Times New Roman"/>
-              </w:rPr>
-              <w:t>………………………………………</w:t>
+                <w:b/>
+                <w:bCs/>
+              </w:rPr>
+            </w:pPr>
+            <w:r>
+              <w:rPr>
+                <w:rFonts w:ascii="Times New Roman" w:hAnsi="Times New Roman" w:cs="Times New Roman"/>
+                <w:b/>
+                <w:bCs/>
+              </w:rPr>
+              <w:t>Figur yang saya tampilkan dalam artikel ini adalah buatan saya sendiri dan sudah terdapat keterangan penjelasannya</w:t>
             </w:r>
           </w:p>
         </w:tc>
@@ -1843,7 +2063,6 @@
               <w:rPr>
                 <w:rFonts w:ascii="Times New Roman" w:hAnsi="Times New Roman" w:cs="Times New Roman"/>
               </w:rPr>
-              <w:lastRenderedPageBreak/>
               <w:t>7</w:t>
             </w:r>
           </w:p>
@@ -1889,13 +2108,17 @@
             <w:pPr>
               <w:rPr>
                 <w:rFonts w:ascii="Times New Roman" w:hAnsi="Times New Roman" w:cs="Times New Roman"/>
-              </w:rPr>
-            </w:pPr>
-            <w:r>
-              <w:rPr>
-                <w:rFonts w:ascii="Times New Roman" w:hAnsi="Times New Roman" w:cs="Times New Roman"/>
-              </w:rPr>
-              <w:t>………………………………………</w:t>
+                <w:b/>
+                <w:bCs/>
+              </w:rPr>
+            </w:pPr>
+            <w:r>
+              <w:rPr>
+                <w:rFonts w:ascii="Times New Roman" w:hAnsi="Times New Roman" w:cs="Times New Roman"/>
+                <w:b/>
+                <w:bCs/>
+              </w:rPr>
+              <w:t>Artikel yang saya tulis Berbahasa Indonesia</w:t>
             </w:r>
           </w:p>
         </w:tc>
@@ -1966,7 +2189,35 @@
               <w:rPr>
                 <w:rFonts w:ascii="Times New Roman" w:hAnsi="Times New Roman" w:cs="Times New Roman"/>
               </w:rPr>
-              <w:t>Saya punya ... Gambar dan .... Tabel dan keduanya ditulis dalam Bahasa Indonesia.</w:t>
+              <w:t xml:space="preserve">Saya punya </w:t>
+            </w:r>
+            <w:r>
+              <w:rPr>
+                <w:rFonts w:ascii="Times New Roman" w:hAnsi="Times New Roman" w:cs="Times New Roman"/>
+                <w:b/>
+                <w:bCs/>
+              </w:rPr>
+              <w:t>15</w:t>
+            </w:r>
+            <w:r>
+              <w:rPr>
+                <w:rFonts w:ascii="Times New Roman" w:hAnsi="Times New Roman" w:cs="Times New Roman"/>
+              </w:rPr>
+              <w:t xml:space="preserve"> Gambar dan </w:t>
+            </w:r>
+            <w:r>
+              <w:rPr>
+                <w:rFonts w:ascii="Times New Roman" w:hAnsi="Times New Roman" w:cs="Times New Roman"/>
+                <w:b/>
+                <w:bCs/>
+              </w:rPr>
+              <w:t>4</w:t>
+            </w:r>
+            <w:r>
+              <w:rPr>
+                <w:rFonts w:ascii="Times New Roman" w:hAnsi="Times New Roman" w:cs="Times New Roman"/>
+              </w:rPr>
+              <w:t xml:space="preserve"> Tabel dan keduanya ditulis dalam Bahasa Indonesia.</w:t>
             </w:r>
           </w:p>
         </w:tc>
@@ -2037,7 +2288,35 @@
               <w:rPr>
                 <w:rFonts w:ascii="Times New Roman" w:hAnsi="Times New Roman" w:cs="Times New Roman"/>
               </w:rPr>
-              <w:t>Saya punya ... Gambar dan .... Tabel dan keduanya terlihat jelas dan direferensikan dalam paragraf.</w:t>
+              <w:t xml:space="preserve">Saya punya </w:t>
+            </w:r>
+            <w:r>
+              <w:rPr>
+                <w:rFonts w:ascii="Times New Roman" w:hAnsi="Times New Roman" w:cs="Times New Roman"/>
+                <w:b/>
+                <w:bCs/>
+              </w:rPr>
+              <w:t>15</w:t>
+            </w:r>
+            <w:r>
+              <w:rPr>
+                <w:rFonts w:ascii="Times New Roman" w:hAnsi="Times New Roman" w:cs="Times New Roman"/>
+              </w:rPr>
+              <w:t xml:space="preserve"> Gambar dan </w:t>
+            </w:r>
+            <w:r>
+              <w:rPr>
+                <w:rFonts w:ascii="Times New Roman" w:hAnsi="Times New Roman" w:cs="Times New Roman"/>
+                <w:b/>
+                <w:bCs/>
+              </w:rPr>
+              <w:t>4</w:t>
+            </w:r>
+            <w:r>
+              <w:rPr>
+                <w:rFonts w:ascii="Times New Roman" w:hAnsi="Times New Roman" w:cs="Times New Roman"/>
+              </w:rPr>
+              <w:t xml:space="preserve"> Tabel dan keduanya terlihat jelas dan direferensikan dalam paragraf.</w:t>
             </w:r>
           </w:p>
         </w:tc>
@@ -2102,13 +2381,17 @@
             <w:pPr>
               <w:rPr>
                 <w:rFonts w:ascii="Times New Roman" w:hAnsi="Times New Roman" w:cs="Times New Roman"/>
-              </w:rPr>
-            </w:pPr>
-            <w:r>
-              <w:rPr>
-                <w:rFonts w:ascii="Times New Roman" w:hAnsi="Times New Roman" w:cs="Times New Roman"/>
-              </w:rPr>
-              <w:t>………………………………………</w:t>
+                <w:b/>
+                <w:bCs/>
+              </w:rPr>
+            </w:pPr>
+            <w:r>
+              <w:rPr>
+                <w:rFonts w:ascii="Times New Roman" w:hAnsi="Times New Roman" w:cs="Times New Roman"/>
+                <w:b/>
+                <w:bCs/>
+              </w:rPr>
+              <w:t>Referensi yang saya gunakan hanya 12 saja, ini sudah sesuai dengan batas minimal dari template jurnal</w:t>
             </w:r>
           </w:p>
         </w:tc>
@@ -2128,6 +2411,7 @@
               <w:rPr>
                 <w:rFonts w:ascii="Times New Roman" w:hAnsi="Times New Roman" w:cs="Times New Roman"/>
               </w:rPr>
+              <w:lastRenderedPageBreak/>
               <w:t>11</w:t>
             </w:r>
           </w:p>
@@ -2173,13 +2457,17 @@
             <w:pPr>
               <w:rPr>
                 <w:rFonts w:ascii="Times New Roman" w:hAnsi="Times New Roman" w:cs="Times New Roman"/>
-              </w:rPr>
-            </w:pPr>
-            <w:r>
-              <w:rPr>
-                <w:rFonts w:ascii="Times New Roman" w:hAnsi="Times New Roman" w:cs="Times New Roman"/>
-              </w:rPr>
-              <w:t>………………………………………</w:t>
+                <w:b/>
+                <w:bCs/>
+              </w:rPr>
+            </w:pPr>
+            <w:r>
+              <w:rPr>
+                <w:rFonts w:ascii="Times New Roman" w:hAnsi="Times New Roman" w:cs="Times New Roman"/>
+                <w:b/>
+                <w:bCs/>
+              </w:rPr>
+              <w:t>Saya sudah menyesuaikan artikel saya dengan template jurnal saya</w:t>
             </w:r>
           </w:p>
         </w:tc>
@@ -2244,37 +2532,17 @@
             <w:pPr>
               <w:rPr>
                 <w:rFonts w:ascii="Times New Roman" w:hAnsi="Times New Roman" w:cs="Times New Roman"/>
-              </w:rPr>
-            </w:pPr>
-            <w:r>
-              <w:rPr>
-                <w:rFonts w:ascii="Times New Roman" w:hAnsi="Times New Roman" w:cs="Times New Roman"/>
-              </w:rPr>
-              <w:t>………………………………………</w:t>
-            </w:r>
-            <w:r>
-              <w:rPr>
-                <w:rFonts w:ascii="Times New Roman" w:hAnsi="Times New Roman" w:cs="Times New Roman"/>
-                <w:b/>
-                <w:bCs/>
-                <w:color w:val="014FC3"/>
-              </w:rPr>
-              <w:t>.</w:t>
-            </w:r>
-            <w:r>
-              <w:rPr>
-                <w:rFonts w:ascii="Times New Roman" w:hAnsi="Times New Roman" w:cs="Times New Roman"/>
-              </w:rPr>
-              <w:t xml:space="preserve"> </w:t>
-            </w:r>
-            <w:r>
-              <w:rPr>
-                <w:rFonts w:ascii="Times New Roman" w:eastAsia="Calibri" w:hAnsi="Times New Roman" w:cs="Times New Roman"/>
-                <w:b/>
-                <w:bCs/>
-                <w:lang w:bidi="ar"/>
-              </w:rPr>
-              <w:t>Di tabel / gambar dan kalimat mana pernyataan ini, harap cantumkan dengan Bagian ... paragraf ... baris ... sebagai contoh di komentar nomor satu.</w:t>
+                <w:b/>
+                <w:bCs/>
+              </w:rPr>
+            </w:pPr>
+            <w:r>
+              <w:rPr>
+                <w:rFonts w:ascii="Times New Roman" w:hAnsi="Times New Roman" w:cs="Times New Roman"/>
+                <w:b/>
+                <w:bCs/>
+              </w:rPr>
+              <w:t>Dijelaskan pada bagian Hasil dan Pembahasan pada artikel saya</w:t>
             </w:r>
           </w:p>
         </w:tc>
@@ -2325,8 +2593,49 @@
               <w:rPr>
                 <w:rFonts w:ascii="Times New Roman" w:hAnsi="Times New Roman" w:cs="Times New Roman"/>
               </w:rPr>
-              <w:t>Penulis 1:                                                                     Email:</w:t>
-            </w:r>
+              <w:t xml:space="preserve">Penulis 1: </w:t>
+            </w:r>
+            <w:r>
+              <w:rPr>
+                <w:rFonts w:ascii="Times New Roman" w:hAnsi="Times New Roman" w:cs="Times New Roman"/>
+                <w:b/>
+                <w:bCs/>
+              </w:rPr>
+              <w:t>Maulana Sandi Samudera</w:t>
+            </w:r>
+            <w:r>
+              <w:rPr>
+                <w:rFonts w:ascii="Times New Roman" w:hAnsi="Times New Roman" w:cs="Times New Roman"/>
+              </w:rPr>
+              <w:t xml:space="preserve">                      </w:t>
+            </w:r>
+            <w:r>
+              <w:rPr>
+                <w:rFonts w:ascii="Times New Roman" w:hAnsi="Times New Roman" w:cs="Times New Roman"/>
+              </w:rPr>
+              <w:t xml:space="preserve"> </w:t>
+            </w:r>
+            <w:r>
+              <w:rPr>
+                <w:rFonts w:ascii="Times New Roman" w:hAnsi="Times New Roman" w:cs="Times New Roman"/>
+              </w:rPr>
+              <w:t>Email:</w:t>
+            </w:r>
+            <w:r>
+              <w:rPr>
+                <w:rFonts w:ascii="Times New Roman" w:hAnsi="Times New Roman" w:cs="Times New Roman"/>
+              </w:rPr>
+              <w:t xml:space="preserve"> </w:t>
+            </w:r>
+            <w:hyperlink r:id="rId7" w:history="1">
+              <w:r>
+                <w:rPr>
+                  <w:rStyle w:val="Hyperlink"/>
+                  <w:rFonts w:ascii="Times New Roman" w:hAnsi="Times New Roman" w:cs="Times New Roman"/>
+                </w:rPr>
+                <w:t>sandi2501ss@webmail.umm.ac.id</w:t>
+              </w:r>
+            </w:hyperlink>
           </w:p>
           <w:p>
             <w:pPr>
@@ -2409,21 +2718,52 @@
               <w:rPr>
                 <w:rFonts w:ascii="Times New Roman" w:hAnsi="Times New Roman" w:cs="Times New Roman"/>
               </w:rPr>
-              <w:t>-----------------------, tanggal-bulan-2022</w:t>
-            </w:r>
-          </w:p>
-          <w:p>
-            <w:pPr>
-              <w:rPr>
-                <w:rFonts w:ascii="Times New Roman" w:hAnsi="Times New Roman" w:cs="Times New Roman"/>
-              </w:rPr>
-            </w:pPr>
-            <w:r>
-              <w:rPr>
-                <w:rFonts w:ascii="Times New Roman" w:hAnsi="Times New Roman" w:cs="Times New Roman"/>
-              </w:rPr>
-              <w:t>Nama Lengkap</w:t>
-            </w:r>
+              <w:t>Malang</w:t>
+            </w:r>
+            <w:r>
+              <w:rPr>
+                <w:rFonts w:ascii="Times New Roman" w:hAnsi="Times New Roman" w:cs="Times New Roman"/>
+              </w:rPr>
+              <w:t xml:space="preserve">, </w:t>
+            </w:r>
+            <w:r>
+              <w:rPr>
+                <w:rFonts w:ascii="Times New Roman" w:hAnsi="Times New Roman" w:cs="Times New Roman"/>
+              </w:rPr>
+              <w:t xml:space="preserve">6 November </w:t>
+            </w:r>
+            <w:r>
+              <w:rPr>
+                <w:rFonts w:ascii="Times New Roman" w:hAnsi="Times New Roman" w:cs="Times New Roman"/>
+              </w:rPr>
+              <w:t>202</w:t>
+            </w:r>
+            <w:r>
+              <w:rPr>
+                <w:rFonts w:ascii="Times New Roman" w:hAnsi="Times New Roman" w:cs="Times New Roman"/>
+              </w:rPr>
+              <w:t>3</w:t>
+            </w:r>
+          </w:p>
+          <w:p>
+            <w:pPr>
+              <w:rPr>
+                <w:rFonts w:ascii="Times New Roman" w:hAnsi="Times New Roman" w:cs="Times New Roman"/>
+              </w:rPr>
+            </w:pPr>
+            <w:r>
+              <w:rPr>
+                <w:rFonts w:ascii="Times New Roman" w:hAnsi="Times New Roman" w:cs="Times New Roman"/>
+              </w:rPr>
+              <w:t>Maulana Sandi Samudera</w:t>
+            </w:r>
+          </w:p>
+          <w:p>
+            <w:pPr>
+              <w:rPr>
+                <w:rFonts w:ascii="Times New Roman" w:hAnsi="Times New Roman" w:cs="Times New Roman"/>
+              </w:rPr>
+            </w:pPr>
           </w:p>
           <w:p>
             <w:pPr>
@@ -2462,12 +2802,6 @@
         </w:tc>
       </w:tr>
     </w:tbl>
-    <w:p/>
-    <w:p>
-      <w:pPr>
-        <w:spacing w:line="240" w:lineRule="auto"/>
-      </w:pPr>
-    </w:p>
     <w:p>
       <w:pPr>
         <w:rPr>
@@ -2476,7 +2810,7 @@
           <w:bCs/>
         </w:rPr>
         <w:sectPr>
-          <w:headerReference w:type="default" r:id="rId7"/>
+          <w:headerReference w:type="default" r:id="rId8"/>
           <w:pgSz w:w="11906" w:h="16838" w:code="9"/>
           <w:pgMar w:top="1815" w:right="991" w:bottom="1440" w:left="1701" w:header="720" w:footer="720" w:gutter="0"/>
           <w:cols w:space="720"/>
@@ -2492,8 +2826,8 @@
       </w:pPr>
     </w:p>
     <w:sectPr>
-      <w:headerReference w:type="default" r:id="rId8"/>
-      <w:footerReference w:type="default" r:id="rId9"/>
+      <w:headerReference w:type="default" r:id="rId9"/>
+      <w:footerReference w:type="default" r:id="rId10"/>
       <w:pgSz w:w="11906" w:h="16838" w:code="9"/>
       <w:pgMar w:top="1815" w:right="991" w:bottom="1440" w:left="1701" w:header="720" w:footer="720" w:gutter="0"/>
       <w:cols w:space="720"/>
@@ -3269,6 +3603,118 @@
     </w:lvl>
   </w:abstractNum>
   <w:abstractNum w:abstractNumId="3" w15:restartNumberingAfterBreak="0">
+    <w:nsid w:val="57F77121"/>
+    <w:multiLevelType w:val="hybridMultilevel"/>
+    <w:tmpl w:val="69766A1A"/>
+    <w:lvl w:ilvl="0" w:tplc="4B0ED718">
+      <w:numFmt w:val="bullet"/>
+      <w:lvlText w:val="-"/>
+      <w:lvlJc w:val="left"/>
+      <w:pPr>
+        <w:ind w:left="720" w:hanging="360"/>
+      </w:pPr>
+      <w:rPr>
+        <w:rFonts w:ascii="Times New Roman" w:eastAsiaTheme="minorHAnsi" w:hAnsi="Times New Roman" w:cs="Times New Roman" w:hint="default"/>
+      </w:rPr>
+    </w:lvl>
+    <w:lvl w:ilvl="1" w:tplc="04090003" w:tentative="1">
+      <w:start w:val="1"/>
+      <w:numFmt w:val="bullet"/>
+      <w:lvlText w:val="o"/>
+      <w:lvlJc w:val="left"/>
+      <w:pPr>
+        <w:ind w:left="1440" w:hanging="360"/>
+      </w:pPr>
+      <w:rPr>
+        <w:rFonts w:ascii="Courier New" w:hAnsi="Courier New" w:cs="Courier New" w:hint="default"/>
+      </w:rPr>
+    </w:lvl>
+    <w:lvl w:ilvl="2" w:tplc="04090005" w:tentative="1">
+      <w:start w:val="1"/>
+      <w:numFmt w:val="bullet"/>
+      <w:lvlText w:val=""/>
+      <w:lvlJc w:val="left"/>
+      <w:pPr>
+        <w:ind w:left="2160" w:hanging="360"/>
+      </w:pPr>
+      <w:rPr>
+        <w:rFonts w:ascii="Wingdings" w:hAnsi="Wingdings" w:hint="default"/>
+      </w:rPr>
+    </w:lvl>
+    <w:lvl w:ilvl="3" w:tplc="04090001" w:tentative="1">
+      <w:start w:val="1"/>
+      <w:numFmt w:val="bullet"/>
+      <w:lvlText w:val=""/>
+      <w:lvlJc w:val="left"/>
+      <w:pPr>
+        <w:ind w:left="2880" w:hanging="360"/>
+      </w:pPr>
+      <w:rPr>
+        <w:rFonts w:ascii="Symbol" w:hAnsi="Symbol" w:hint="default"/>
+      </w:rPr>
+    </w:lvl>
+    <w:lvl w:ilvl="4" w:tplc="04090003" w:tentative="1">
+      <w:start w:val="1"/>
+      <w:numFmt w:val="bullet"/>
+      <w:lvlText w:val="o"/>
+      <w:lvlJc w:val="left"/>
+      <w:pPr>
+        <w:ind w:left="3600" w:hanging="360"/>
+      </w:pPr>
+      <w:rPr>
+        <w:rFonts w:ascii="Courier New" w:hAnsi="Courier New" w:cs="Courier New" w:hint="default"/>
+      </w:rPr>
+    </w:lvl>
+    <w:lvl w:ilvl="5" w:tplc="04090005" w:tentative="1">
+      <w:start w:val="1"/>
+      <w:numFmt w:val="bullet"/>
+      <w:lvlText w:val=""/>
+      <w:lvlJc w:val="left"/>
+      <w:pPr>
+        <w:ind w:left="4320" w:hanging="360"/>
+      </w:pPr>
+      <w:rPr>
+        <w:rFonts w:ascii="Wingdings" w:hAnsi="Wingdings" w:hint="default"/>
+      </w:rPr>
+    </w:lvl>
+    <w:lvl w:ilvl="6" w:tplc="04090001" w:tentative="1">
+      <w:start w:val="1"/>
+      <w:numFmt w:val="bullet"/>
+      <w:lvlText w:val=""/>
+      <w:lvlJc w:val="left"/>
+      <w:pPr>
+        <w:ind w:left="5040" w:hanging="360"/>
+      </w:pPr>
+      <w:rPr>
+        <w:rFonts w:ascii="Symbol" w:hAnsi="Symbol" w:hint="default"/>
+      </w:rPr>
+    </w:lvl>
+    <w:lvl w:ilvl="7" w:tplc="04090003" w:tentative="1">
+      <w:start w:val="1"/>
+      <w:numFmt w:val="bullet"/>
+      <w:lvlText w:val="o"/>
+      <w:lvlJc w:val="left"/>
+      <w:pPr>
+        <w:ind w:left="5760" w:hanging="360"/>
+      </w:pPr>
+      <w:rPr>
+        <w:rFonts w:ascii="Courier New" w:hAnsi="Courier New" w:cs="Courier New" w:hint="default"/>
+      </w:rPr>
+    </w:lvl>
+    <w:lvl w:ilvl="8" w:tplc="04090005" w:tentative="1">
+      <w:start w:val="1"/>
+      <w:numFmt w:val="bullet"/>
+      <w:lvlText w:val=""/>
+      <w:lvlJc w:val="left"/>
+      <w:pPr>
+        <w:ind w:left="6480" w:hanging="360"/>
+      </w:pPr>
+      <w:rPr>
+        <w:rFonts w:ascii="Wingdings" w:hAnsi="Wingdings" w:hint="default"/>
+      </w:rPr>
+    </w:lvl>
+  </w:abstractNum>
+  <w:abstractNum w:abstractNumId="4" w15:restartNumberingAfterBreak="0">
     <w:nsid w:val="65D90468"/>
     <w:multiLevelType w:val="hybridMultilevel"/>
     <w:tmpl w:val="2EF00E22"/>
@@ -3357,7 +3803,7 @@
       </w:pPr>
     </w:lvl>
   </w:abstractNum>
-  <w:abstractNum w:abstractNumId="4" w15:restartNumberingAfterBreak="0">
+  <w:abstractNum w:abstractNumId="5" w15:restartNumberingAfterBreak="0">
     <w:nsid w:val="79CA17E5"/>
     <w:multiLevelType w:val="hybridMultilevel"/>
     <w:tmpl w:val="BBA8CED2"/>
@@ -3456,10 +3902,13 @@
     <w:abstractNumId w:val="1"/>
   </w:num>
   <w:num w:numId="4" w16cid:durableId="1981848">
-    <w:abstractNumId w:val="3"/>
+    <w:abstractNumId w:val="4"/>
   </w:num>
   <w:num w:numId="5" w16cid:durableId="423302240">
-    <w:abstractNumId w:val="4"/>
+    <w:abstractNumId w:val="5"/>
+  </w:num>
+  <w:num w:numId="6" w16cid:durableId="522091535">
+    <w:abstractNumId w:val="3"/>
   </w:num>
 </w:numbering>
 </file>
@@ -4009,6 +4458,27 @@
       <w:u w:val="single"/>
     </w:rPr>
   </w:style>
+  <w:style w:type="paragraph" w:styleId="Bibliography">
+    <w:name w:val="Bibliography"/>
+    <w:basedOn w:val="Normal"/>
+    <w:next w:val="Normal"/>
+    <w:uiPriority w:val="37"/>
+    <w:semiHidden/>
+    <w:unhideWhenUsed/>
+    <w:rsid w:val="00FA5A45"/>
+  </w:style>
+  <w:style w:type="character" w:styleId="UnresolvedMention">
+    <w:name w:val="Unresolved Mention"/>
+    <w:basedOn w:val="DefaultParagraphFont"/>
+    <w:uiPriority w:val="99"/>
+    <w:semiHidden/>
+    <w:unhideWhenUsed/>
+    <w:rsid w:val="005D3254"/>
+    <w:rPr>
+      <w:color w:val="605E5C"/>
+      <w:shd w:val="clear" w:color="auto" w:fill="E1DFDD"/>
+    </w:rPr>
+  </w:style>
 </w:styles>
 </file>
 
